--- a/WordDocuments/Calibri/0502.docx
+++ b/WordDocuments/Calibri/0502.docx
@@ -12,7 +12,7 @@
           <w:color w:val="000000"/>
           <w:sz w:val="44"/>
         </w:rPr>
-        <w:t>Music's Mesmeric Charm</w:t>
+        <w:t>The Alluring World of Mathematics: A Journey Through Patterns, Numbers, and Equations</w:t>
       </w:r>
     </w:p>
     <w:p>
@@ -42,7 +42,7 @@
           <w:color w:val="000000"/>
           <w:sz w:val="36"/>
         </w:rPr>
-        <w:t xml:space="preserve"> Clairmarie Wilson</w:t>
+        <w:t xml:space="preserve"> Alexia Crawford</w:t>
       </w:r>
     </w:p>
     <w:p>
@@ -55,7 +55,7 @@
           <w:color w:val="000000"/>
           <w:sz w:val="32"/>
         </w:rPr>
-        <w:t>clairmarie@metalearnsoftware</w:t>
+        <w:t>alexia</w:t>
       </w:r>
       <w:r>
         <w:rPr>
@@ -71,7 +71,23 @@
           <w:color w:val="000000"/>
           <w:sz w:val="32"/>
         </w:rPr>
-        <w:t>com</w:t>
+        <w:t>crawford@edutech</w:t>
+      </w:r>
+      <w:r>
+        <w:rPr>
+          <w:rFonts w:ascii="Calibri" w:hAnsi="Calibri"/>
+          <w:color w:val="000000"/>
+          <w:sz w:val="32"/>
+        </w:rPr>
+        <w:t>.</w:t>
+      </w:r>
+      <w:r>
+        <w:rPr>
+          <w:rFonts w:ascii="Calibri" w:hAnsi="Calibri"/>
+          <w:color w:val="000000"/>
+          <w:sz w:val="32"/>
+        </w:rPr>
+        <w:t>org</w:t>
       </w:r>
     </w:p>
     <w:p/>
@@ -82,7 +98,7 @@
           <w:color w:val="000000"/>
           <w:sz w:val="24"/>
         </w:rPr>
-        <w:t>Music, an ethereal art form with intricate vibrations, captivates human hearts and souls across diverse cultures and epochs</w:t>
+        <w:t>Mathematics, often perceived as an enigmatic enigma, is an enchanting symphony of patterns, numbers, and equations that orchestrate the underlying order of our universe</w:t>
       </w:r>
       <w:r>
         <w:rPr>
@@ -98,7 +114,7 @@
           <w:color w:val="000000"/>
           <w:sz w:val="24"/>
         </w:rPr>
-        <w:t xml:space="preserve"> This eloquent language of sound weaves its way through our lives, evoking emotions, igniting memories, and establishing a bond between the artist and the audience</w:t>
+        <w:t xml:space="preserve"> Like a quantum dance, mathematical concepts unravel the secrets of nature, revealing the hidden harmony that governs our existence</w:t>
       </w:r>
       <w:r>
         <w:rPr>
@@ -114,7 +130,7 @@
           <w:color w:val="000000"/>
           <w:sz w:val="24"/>
         </w:rPr>
-        <w:t xml:space="preserve"> Music has the unique ability to transcend boundaries, uniting individuals from different backgrounds, sharing stories, and creating a sense of community</w:t>
+        <w:t xml:space="preserve"> From the elegance of geometry to the intricacies of calculus, mathematics unveils the underlying patterns that connect the diverse phenomena of the world around us</w:t>
       </w:r>
       <w:r>
         <w:rPr>
@@ -130,7 +146,7 @@
           <w:color w:val="000000"/>
           <w:sz w:val="24"/>
         </w:rPr>
-        <w:t xml:space="preserve"> Whether it's the harmonious strains of classical symphonies, the pulsating beats of modern pop, or the rhythmic chants of traditional folk tunes, music possesses an undeniable power that permeates our existence</w:t>
+        <w:t xml:space="preserve"> It's a language that transcends cultural and linguistic boundaries, enabling us to communicate ideas and discoveries across time and space</w:t>
       </w:r>
       <w:r>
         <w:rPr>
@@ -155,7 +171,7 @@
           <w:sz w:val="24"/>
         </w:rPr>
         <w:br/>
-        <w:t>Music's ability to elicit emotions is one of its most profound aspects</w:t>
+        <w:t>Mathematics is the beating heart of scientific inquiry, providing the tools to quantify, analyze, and model the physical world</w:t>
       </w:r>
       <w:r>
         <w:rPr>
@@ -171,7 +187,7 @@
           <w:color w:val="000000"/>
           <w:sz w:val="24"/>
         </w:rPr>
-        <w:t xml:space="preserve"> A simple melody or chord progression can transport us to a realm of joy, sadness, nostalgia, or tranquility</w:t>
+        <w:t xml:space="preserve"> It empowers us to understand the dynamic interplay of forces, from the subatomic realm to the vastness of the cosmos</w:t>
       </w:r>
       <w:r>
         <w:rPr>
@@ -187,7 +203,7 @@
           <w:color w:val="000000"/>
           <w:sz w:val="24"/>
         </w:rPr>
-        <w:t xml:space="preserve"> Its capacity to evoke memories is equally remarkable, linking us to significant moments and experiences from our past</w:t>
+        <w:t xml:space="preserve"> Through mathematics, we unravel the mysteries of disease, unlock the secrets of genetic codes, and forge new materials that shape our technological landscape</w:t>
       </w:r>
       <w:r>
         <w:rPr>
@@ -203,39 +219,7 @@
           <w:color w:val="000000"/>
           <w:sz w:val="24"/>
         </w:rPr>
-        <w:t xml:space="preserve"> The auditory imprint of a particular song or piece can unlock a flood of emotions and vivid recollections, transporting us back to cherished moments or poignant experiences</w:t>
-      </w:r>
-      <w:r>
-        <w:rPr>
-          <w:rFonts w:ascii="Calibri" w:hAnsi="Calibri"/>
-          <w:color w:val="000000"/>
-          <w:sz w:val="24"/>
-        </w:rPr>
-        <w:t>.</w:t>
-      </w:r>
-      <w:r>
-        <w:rPr>
-          <w:rFonts w:ascii="Calibri" w:hAnsi="Calibri"/>
-          <w:color w:val="000000"/>
-          <w:sz w:val="24"/>
-        </w:rPr>
-        <w:t xml:space="preserve"> Moreover, music establishes an intimate connection between the artist and the audience, creating a shared space where emotions and experiences are conveyed and received</w:t>
-      </w:r>
-      <w:r>
-        <w:rPr>
-          <w:rFonts w:ascii="Calibri" w:hAnsi="Calibri"/>
-          <w:color w:val="000000"/>
-          <w:sz w:val="24"/>
-        </w:rPr>
-        <w:t>.</w:t>
-      </w:r>
-      <w:r>
-        <w:rPr>
-          <w:rFonts w:ascii="Calibri" w:hAnsi="Calibri"/>
-          <w:color w:val="000000"/>
-          <w:sz w:val="24"/>
-        </w:rPr>
-        <w:t xml:space="preserve"> This interchange of energies is a magical aspect of the musical experience</w:t>
+        <w:t xml:space="preserve"> Its applications are boundless, extending from engineering marvels to intricate financial algorithms, and even the realm of art and music</w:t>
       </w:r>
       <w:r>
         <w:rPr>
@@ -260,7 +244,7 @@
           <w:sz w:val="24"/>
         </w:rPr>
         <w:br/>
-        <w:t>Music also transcends boundaries and unites people from varied backgrounds</w:t>
+        <w:t>Mathematics nurtures the analytical mind, fostering critical thinking, problem-solving skills, and creative ingenuity</w:t>
       </w:r>
       <w:r>
         <w:rPr>
@@ -276,7 +260,7 @@
           <w:color w:val="000000"/>
           <w:sz w:val="24"/>
         </w:rPr>
-        <w:t xml:space="preserve"> Different cultures possess unique musical traditions that reflect their histories, beliefs, and experiences</w:t>
+        <w:t xml:space="preserve"> It challenges us to question assumptions, explore alternative perspectives, and devise elegant solutions to complex problems</w:t>
       </w:r>
       <w:r>
         <w:rPr>
@@ -292,7 +276,7 @@
           <w:color w:val="000000"/>
           <w:sz w:val="24"/>
         </w:rPr>
-        <w:t xml:space="preserve"> These traditions may vary significantly in instrumentation, rhythm, melody, and harmony, yet they all share a common goal of expressing human emotions and experiences</w:t>
+        <w:t xml:space="preserve"> By engaging with mathematics, we cultivate a mindset that seamlessly integrates precision, logic, and creativity</w:t>
       </w:r>
       <w:r>
         <w:rPr>
@@ -308,23 +292,7 @@
           <w:color w:val="000000"/>
           <w:sz w:val="24"/>
         </w:rPr>
-        <w:t xml:space="preserve"> When we listen to music from other cultures, we gain insights into different perspectives and worldviews, fostering empathy and understanding</w:t>
-      </w:r>
-      <w:r>
-        <w:rPr>
-          <w:rFonts w:ascii="Calibri" w:hAnsi="Calibri"/>
-          <w:color w:val="000000"/>
-          <w:sz w:val="24"/>
-        </w:rPr>
-        <w:t>.</w:t>
-      </w:r>
-      <w:r>
-        <w:rPr>
-          <w:rFonts w:ascii="Calibri" w:hAnsi="Calibri"/>
-          <w:color w:val="000000"/>
-          <w:sz w:val="24"/>
-        </w:rPr>
-        <w:t xml:space="preserve"> Music fosters a sense of community both within and between societies, offering a platform for collective expression, celebration, and commemoration</w:t>
+        <w:t xml:space="preserve"> This transformative journey through the world of mathematics equips us with the intellectual tools to navigate an increasingly intricate and interconnected society</w:t>
       </w:r>
       <w:r>
         <w:rPr>
@@ -351,7 +319,7 @@
           <w:rFonts w:ascii="Calibri" w:hAnsi="Calibri"/>
           <w:color w:val="000000"/>
         </w:rPr>
-        <w:t>Music, with its captivating melodies, rhythms, and harmonies, exerts a profound influence on the human experience</w:t>
+        <w:t>Mathematics, a captivating symphony of patterns, numbers, and equations, unveils the hidden order that governs our universe</w:t>
       </w:r>
       <w:r>
         <w:rPr>
@@ -365,15 +333,7 @@
           <w:rFonts w:ascii="Calibri" w:hAnsi="Calibri"/>
           <w:color w:val="000000"/>
         </w:rPr>
-        <w:t xml:space="preserve"> It evokes emotions, sparking memories, and establishes an intimate </w:t>
-      </w:r>
-      <w:r>
-        <w:rPr>
-          <w:rFonts w:ascii="Calibri" w:hAnsi="Calibri"/>
-          <w:color w:val="000000"/>
-        </w:rPr>
-        <w:lastRenderedPageBreak/>
-        <w:t>connection between artist and audience</w:t>
+        <w:t xml:space="preserve"> Its applications are boundless, ranging from scientific inquiry and engineering to intricate financial algorithms and the realm of art and music</w:t>
       </w:r>
       <w:r>
         <w:rPr>
@@ -387,7 +347,15 @@
           <w:rFonts w:ascii="Calibri" w:hAnsi="Calibri"/>
           <w:color w:val="000000"/>
         </w:rPr>
-        <w:t xml:space="preserve"> Music's power to transcend boundaries and unite people from diverse backgrounds fosters empathy and understanding</w:t>
+        <w:t xml:space="preserve"> Mathematics </w:t>
+      </w:r>
+      <w:r>
+        <w:rPr>
+          <w:rFonts w:ascii="Calibri" w:hAnsi="Calibri"/>
+          <w:color w:val="000000"/>
+        </w:rPr>
+        <w:lastRenderedPageBreak/>
+        <w:t>nurtures critical thinking, problem-solving skills, and creative ingenuity, shaping our ability to navigate an increasingly intricate and interconnected society</w:t>
       </w:r>
       <w:r>
         <w:rPr>
@@ -401,21 +369,7 @@
           <w:rFonts w:ascii="Calibri" w:hAnsi="Calibri"/>
           <w:color w:val="000000"/>
         </w:rPr>
-        <w:t xml:space="preserve"> It creates a sense of community, offering a platform for collective expression and exploration of different cultures</w:t>
-      </w:r>
-      <w:r>
-        <w:rPr>
-          <w:rFonts w:ascii="Calibri" w:hAnsi="Calibri"/>
-          <w:color w:val="000000"/>
-        </w:rPr>
-        <w:t>.</w:t>
-      </w:r>
-      <w:r>
-        <w:rPr>
-          <w:rFonts w:ascii="Calibri" w:hAnsi="Calibri"/>
-          <w:color w:val="000000"/>
-        </w:rPr>
-        <w:t xml:space="preserve"> As a universal language capable of expressing the human condition, music remains an integral part of our lives, enriching our experiences and bringing joy to our hearts</w:t>
+        <w:t xml:space="preserve"> Embarking on this mathematical odyssey unlocks the secrets of nature, fueling scientific discoveries, technological marvels, and human progress</w:t>
       </w:r>
       <w:r>
         <w:rPr>
@@ -425,6 +379,7 @@
         <w:t>.</w:t>
       </w:r>
     </w:p>
+    <w:p/>
     <w:sectPr>
       <w:pgSz w:w="12240" w:h="15840"/>
       <w:pgMar w:top="1440" w:right="1800" w:bottom="1440" w:left="1800" w:header="720" w:footer="720" w:gutter="0"/>
@@ -608,31 +563,31 @@
       </w:rPr>
     </w:lvl>
   </w:abstractNum>
-  <w:num w:numId="1" w16cid:durableId="611211876">
+  <w:num w:numId="1" w16cid:durableId="654460059">
     <w:abstractNumId w:val="8"/>
   </w:num>
-  <w:num w:numId="2" w16cid:durableId="1382166851">
+  <w:num w:numId="2" w16cid:durableId="550308234">
     <w:abstractNumId w:val="6"/>
   </w:num>
-  <w:num w:numId="3" w16cid:durableId="1541550875">
+  <w:num w:numId="3" w16cid:durableId="1822773376">
     <w:abstractNumId w:val="5"/>
   </w:num>
-  <w:num w:numId="4" w16cid:durableId="1762295384">
+  <w:num w:numId="4" w16cid:durableId="1230313004">
     <w:abstractNumId w:val="4"/>
   </w:num>
-  <w:num w:numId="5" w16cid:durableId="662853200">
+  <w:num w:numId="5" w16cid:durableId="1890919078">
     <w:abstractNumId w:val="7"/>
   </w:num>
-  <w:num w:numId="6" w16cid:durableId="1257788595">
+  <w:num w:numId="6" w16cid:durableId="1503425356">
     <w:abstractNumId w:val="3"/>
   </w:num>
-  <w:num w:numId="7" w16cid:durableId="879630420">
+  <w:num w:numId="7" w16cid:durableId="1611351878">
     <w:abstractNumId w:val="2"/>
   </w:num>
-  <w:num w:numId="8" w16cid:durableId="984356248">
+  <w:num w:numId="8" w16cid:durableId="1610972343">
     <w:abstractNumId w:val="1"/>
   </w:num>
-  <w:num w:numId="9" w16cid:durableId="565190320">
+  <w:num w:numId="9" w16cid:durableId="2007786447">
     <w:abstractNumId w:val="0"/>
   </w:num>
 </w:numbering>
